--- a/Approach_Document.docx
+++ b/Approach_Document.docx
@@ -85,7 +85,7 @@
         <w:t>into</w:t>
       </w:r>
       <w:r>
-        <w:t xml:space="preserve"> categories each and we can browse these apps specifically for each category by going to Homepage -&gt; More -&gt; Apps </w:t>
+        <w:t xml:space="preserve"> categories each and we can browse these apps specifically for each category by going to Homepage -&gt; More -&gt; Apps</w:t>
       </w:r>
     </w:p>
     <w:p>
@@ -122,21 +122,7 @@
         <w:rPr>
           <w:lang w:eastAsia="en-IN"/>
         </w:rPr>
-        <w:t xml:space="preserve">We need to build a tool to get all the apps details like category, sub-category, name, </w:t>
-      </w:r>
-      <w:proofErr w:type="spellStart"/>
-      <w:r>
-        <w:rPr>
-          <w:lang w:eastAsia="en-IN"/>
-        </w:rPr>
-        <w:t>url</w:t>
-      </w:r>
-      <w:proofErr w:type="spellEnd"/>
-      <w:r>
-        <w:rPr>
-          <w:lang w:eastAsia="en-IN"/>
-        </w:rPr>
-        <w:t>, costing, ratings, reviews etc of each app and store the details in a spread sheet or a database based on the requirement.</w:t>
+        <w:t>We need to build a tool to get all the apps details like category, sub-category, name, url, costing, ratings, reviews etc of each app and store the details in a spread sheet or a database based on the requirement.</w:t>
       </w:r>
     </w:p>
     <w:p>
@@ -214,16 +200,68 @@
         <w:rPr>
           <w:lang w:eastAsia="en-IN"/>
         </w:rPr>
-        <w:t xml:space="preserve">Python Packages: requests, pandas, </w:t>
-      </w:r>
-      <w:proofErr w:type="spellStart"/>
-      <w:r>
-        <w:rPr>
-          <w:lang w:eastAsia="en-IN"/>
-        </w:rPr>
-        <w:t>BeautifulSoup</w:t>
-      </w:r>
-      <w:proofErr w:type="spellEnd"/>
+        <w:t>Python Packages: requests, pandas, BeautifulSoup</w:t>
+      </w:r>
+    </w:p>
+    <w:p>
+      <w:pPr>
+        <w:pStyle w:val="ListParagraph"/>
+        <w:numPr>
+          <w:ilvl w:val="0"/>
+          <w:numId w:val="1"/>
+        </w:numPr>
+        <w:rPr>
+          <w:lang w:eastAsia="en-IN"/>
+        </w:rPr>
+      </w:pPr>
+      <w:r>
+        <w:rPr>
+          <w:lang w:eastAsia="en-IN"/>
+        </w:rPr>
+        <w:t>Beautiful Soup is a library that makes it easy to scrape information from web pages. It sits atop an HTML or XML parser, providing Pythonic idioms for iterating, searching, and modifying the parse tree.</w:t>
+      </w:r>
+    </w:p>
+    <w:p>
+      <w:pPr>
+        <w:pStyle w:val="ListParagraph"/>
+        <w:numPr>
+          <w:ilvl w:val="0"/>
+          <w:numId w:val="1"/>
+        </w:numPr>
+        <w:rPr>
+          <w:lang w:eastAsia="en-IN"/>
+        </w:rPr>
+      </w:pPr>
+      <w:r>
+        <w:rPr>
+          <w:lang w:eastAsia="en-IN"/>
+        </w:rPr>
+        <w:t xml:space="preserve">DataFrame is a 2-dimensional </w:t>
+      </w:r>
+      <w:r>
+        <w:rPr>
+          <w:lang w:eastAsia="en-IN"/>
+        </w:rPr>
+        <w:t>labelled</w:t>
+      </w:r>
+      <w:r>
+        <w:rPr>
+          <w:lang w:eastAsia="en-IN"/>
+        </w:rPr>
+        <w:t xml:space="preserve"> data structure with columns of potentially different types. You can think of it like a spreadsheet or SQL table, or a dict of Series objects. It is generally the </w:t>
+      </w:r>
+      <w:r>
+        <w:rPr>
+          <w:lang w:eastAsia="en-IN"/>
+        </w:rPr>
+        <w:t>most used</w:t>
+      </w:r>
+      <w:r>
+        <w:rPr>
+          <w:lang w:eastAsia="en-IN"/>
+        </w:rPr>
+        <w:t xml:space="preserve"> pandas object.</w:t>
+      </w:r>
     </w:p>
     <w:p>
       <w:pPr>
@@ -311,21 +349,7 @@
         <w:rPr>
           <w:lang w:eastAsia="en-IN"/>
         </w:rPr>
-        <w:t xml:space="preserve">Using </w:t>
-      </w:r>
-      <w:proofErr w:type="spellStart"/>
-      <w:r>
-        <w:rPr>
-          <w:lang w:eastAsia="en-IN"/>
-        </w:rPr>
-        <w:t>BeautifulSoup</w:t>
-      </w:r>
-      <w:proofErr w:type="spellEnd"/>
-      <w:r>
-        <w:rPr>
-          <w:lang w:eastAsia="en-IN"/>
-        </w:rPr>
-        <w:t xml:space="preserve"> parse the response HTML content and get the </w:t>
+        <w:t xml:space="preserve">Using BeautifulSoup parse the response HTML content and get the </w:t>
       </w:r>
       <w:r>
         <w:rPr>
@@ -335,14 +359,12 @@
         </w:rPr>
         <w:t xml:space="preserve">Browse apps </w:t>
       </w:r>
-      <w:proofErr w:type="spellStart"/>
       <w:r>
         <w:rPr>
           <w:lang w:eastAsia="en-IN"/>
         </w:rPr>
         <w:t>url</w:t>
       </w:r>
-      <w:proofErr w:type="spellEnd"/>
     </w:p>
     <w:p>
       <w:pPr>
@@ -359,30 +381,8 @@
         <w:rPr>
           <w:lang w:eastAsia="en-IN"/>
         </w:rPr>
-        <w:t xml:space="preserve">Using above </w:t>
-      </w:r>
-      <w:proofErr w:type="spellStart"/>
-      <w:r>
-        <w:rPr>
-          <w:lang w:eastAsia="en-IN"/>
-        </w:rPr>
-        <w:t>url</w:t>
-      </w:r>
-      <w:proofErr w:type="spellEnd"/>
-      <w:r>
-        <w:rPr>
-          <w:lang w:eastAsia="en-IN"/>
-        </w:rPr>
-        <w:t xml:space="preserve"> make a request and get all the apps and the left pane has all the categories using </w:t>
-      </w:r>
-      <w:proofErr w:type="spellStart"/>
-      <w:r>
-        <w:rPr>
-          <w:lang w:eastAsia="en-IN"/>
-        </w:rPr>
-        <w:t>BeautifulSoup</w:t>
-      </w:r>
-      <w:proofErr w:type="spellEnd"/>
+        <w:t>Using above url make a request and get all the apps and the left pane has all the categories using BeautifulSoup</w:t>
+      </w:r>
     </w:p>
     <w:p>
       <w:pPr>
@@ -417,16 +417,8 @@
         <w:rPr>
           <w:lang w:eastAsia="en-IN"/>
         </w:rPr>
-        <w:t>Parse the list of the categories and get the list of all sub-categories and store in a list/</w:t>
-      </w:r>
-      <w:proofErr w:type="spellStart"/>
-      <w:r>
-        <w:rPr>
-          <w:lang w:eastAsia="en-IN"/>
-        </w:rPr>
-        <w:t>dict</w:t>
-      </w:r>
-      <w:proofErr w:type="spellEnd"/>
+        <w:t>Parse the list of the categories and get the list of all sub-categories and store in a list/dict</w:t>
+      </w:r>
     </w:p>
     <w:p>
       <w:pPr>
@@ -449,21 +441,7 @@
         <w:rPr>
           <w:lang w:eastAsia="en-IN"/>
         </w:rPr>
-        <w:t xml:space="preserve"> </w:t>
-      </w:r>
-      <w:proofErr w:type="spellStart"/>
-      <w:r>
-        <w:rPr>
-          <w:lang w:eastAsia="en-IN"/>
-        </w:rPr>
-        <w:t>url</w:t>
-      </w:r>
-      <w:proofErr w:type="spellEnd"/>
-      <w:r>
-        <w:rPr>
-          <w:lang w:eastAsia="en-IN"/>
-        </w:rPr>
-        <w:t xml:space="preserve"> with the</w:t>
+        <w:t xml:space="preserve"> url with the</w:t>
       </w:r>
       <w:r>
         <w:rPr>
@@ -505,21 +483,7 @@
         <w:rPr>
           <w:lang w:eastAsia="en-IN"/>
         </w:rPr>
-        <w:t xml:space="preserve">nd scrap the data of each </w:t>
-      </w:r>
-      <w:proofErr w:type="spellStart"/>
-      <w:r>
-        <w:rPr>
-          <w:lang w:eastAsia="en-IN"/>
-        </w:rPr>
-        <w:t>url</w:t>
-      </w:r>
-      <w:proofErr w:type="spellEnd"/>
-      <w:r>
-        <w:rPr>
-          <w:lang w:eastAsia="en-IN"/>
-        </w:rPr>
-        <w:t>.</w:t>
+        <w:t>nd scrap the data of each url.</w:t>
       </w:r>
     </w:p>
     <w:p>
@@ -539,14 +503,12 @@
         </w:rPr>
         <w:t xml:space="preserve">Identify the tags to extract the information like Overview, Plans + </w:t>
       </w:r>
-      <w:proofErr w:type="gramStart"/>
-      <w:r>
-        <w:rPr>
-          <w:lang w:eastAsia="en-IN"/>
-        </w:rPr>
-        <w:t>Pricing ,</w:t>
-      </w:r>
-      <w:proofErr w:type="gramEnd"/>
+      <w:r>
+        <w:rPr>
+          <w:lang w:eastAsia="en-IN"/>
+        </w:rPr>
+        <w:t>Pricing,</w:t>
+      </w:r>
       <w:r>
         <w:rPr>
           <w:lang w:eastAsia="en-IN"/>
@@ -607,13 +569,6 @@
         </w:rPr>
         <w:t xml:space="preserve"> or Database based on the requirement.</w:t>
       </w:r>
-    </w:p>
-    <w:p>
-      <w:pPr>
-        <w:rPr>
-          <w:lang w:eastAsia="en-IN"/>
-        </w:rPr>
-      </w:pPr>
     </w:p>
     <w:p>
       <w:pPr>
@@ -1334,6 +1289,7 @@
   <w:style w:type="character" w:default="1" w:styleId="DefaultParagraphFont">
     <w:name w:val="Default Paragraph Font"/>
     <w:uiPriority w:val="1"/>
+    <w:semiHidden/>
     <w:unhideWhenUsed/>
   </w:style>
   <w:style w:type="table" w:default="1" w:styleId="TableNormal">

--- a/Approach_Document.docx
+++ b/Approach_Document.docx
@@ -89,6 +89,11 @@
       </w:r>
     </w:p>
     <w:p>
+      <w:r>
+        <w:t>https://azuremarketplace.microsoft.com/en-us/home</w:t>
+      </w:r>
+    </w:p>
+    <w:p>
       <w:pPr>
         <w:pStyle w:val="Subtitle"/>
         <w:rPr>
@@ -236,31 +241,7 @@
         <w:rPr>
           <w:lang w:eastAsia="en-IN"/>
         </w:rPr>
-        <w:t xml:space="preserve">DataFrame is a 2-dimensional </w:t>
-      </w:r>
-      <w:r>
-        <w:rPr>
-          <w:lang w:eastAsia="en-IN"/>
-        </w:rPr>
-        <w:t>labelled</w:t>
-      </w:r>
-      <w:r>
-        <w:rPr>
-          <w:lang w:eastAsia="en-IN"/>
-        </w:rPr>
-        <w:t xml:space="preserve"> data structure with columns of potentially different types. You can think of it like a spreadsheet or SQL table, or a dict of Series objects. It is generally the </w:t>
-      </w:r>
-      <w:r>
-        <w:rPr>
-          <w:lang w:eastAsia="en-IN"/>
-        </w:rPr>
-        <w:t>most used</w:t>
-      </w:r>
-      <w:r>
-        <w:rPr>
-          <w:lang w:eastAsia="en-IN"/>
-        </w:rPr>
-        <w:t xml:space="preserve"> pandas object.</w:t>
+        <w:t>DataFrame is a 2-dimensional labelled data structure with columns of potentially different types. You can think of it like a spreadsheet or SQL table, or a dict of Series objects. It is generally the most used pandas object.</w:t>
       </w:r>
     </w:p>
     <w:p>
@@ -569,13 +550,6 @@
         </w:rPr>
         <w:t xml:space="preserve"> or Database based on the requirement.</w:t>
       </w:r>
-    </w:p>
-    <w:p>
-      <w:pPr>
-        <w:rPr>
-          <w:lang w:eastAsia="en-IN"/>
-        </w:rPr>
-      </w:pPr>
     </w:p>
     <w:sectPr>
       <w:pgSz w:w="11906" w:h="16838"/>
@@ -585,6 +559,56 @@
     </w:sectPr>
   </w:body>
 </w:document>
+</file>
+
+<file path=word/endnotes.xml><?xml version="1.0" encoding="utf-8"?>
+<w:endnotes xmlns:wpc="http://schemas.microsoft.com/office/word/2010/wordprocessingCanvas" xmlns:cx="http://schemas.microsoft.com/office/drawing/2014/chartex" xmlns:cx1="http://schemas.microsoft.com/office/drawing/2015/9/8/chartex" xmlns:cx2="http://schemas.microsoft.com/office/drawing/2015/10/21/chartex" xmlns:cx3="http://schemas.microsoft.com/office/drawing/2016/5/9/chartex" xmlns:cx4="http://schemas.microsoft.com/office/drawing/2016/5/10/chartex" xmlns:cx5="http://schemas.microsoft.com/office/drawing/2016/5/11/chartex" xmlns:cx6="http://schemas.microsoft.com/office/drawing/2016/5/12/chartex" xmlns:cx7="http://schemas.microsoft.com/office/drawing/2016/5/13/chartex" xmlns:cx8="http://schemas.microsoft.com/office/drawing/2016/5/14/chartex" xmlns:mc="http://schemas.openxmlformats.org/markup-compatibility/2006" xmlns:aink="http://schemas.microsoft.com/office/drawing/2016/ink" xmlns:am3d="http://schemas.microsoft.com/office/drawing/2017/model3d" xmlns:o="urn:schemas-microsoft-com:office:office" xmlns:oel="http://schemas.microsoft.com/office/2019/extlst" xmlns:r="http://schemas.openxmlformats.org/officeDocument/2006/relationships" xmlns:m="http://schemas.openxmlformats.org/officeDocument/2006/math" xmlns:v="urn:schemas-microsoft-com:vml" xmlns:wp14="http://schemas.microsoft.com/office/word/2010/wordprocessingDrawing" xmlns:wp="http://schemas.openxmlformats.org/drawingml/2006/wordprocessingDrawing" xmlns:w10="urn:schemas-microsoft-com:office:word" xmlns:w="http://schemas.openxmlformats.org/wordprocessingml/2006/main" xmlns:w14="http://schemas.microsoft.com/office/word/2010/wordml" xmlns:w15="http://schemas.microsoft.com/office/word/2012/wordml" xmlns:w16cex="http://schemas.microsoft.com/office/word/2018/wordml/cex" xmlns:w16cid="http://schemas.microsoft.com/office/word/2016/wordml/cid" xmlns:w16="http://schemas.microsoft.com/office/word/2018/wordml" xmlns:w16sdtdh="http://schemas.microsoft.com/office/word/2020/wordml/sdtdatahash" xmlns:w16se="http://schemas.microsoft.com/office/word/2015/wordml/symex" xmlns:wpg="http://schemas.microsoft.com/office/word/2010/wordprocessingGroup" xmlns:wpi="http://schemas.microsoft.com/office/word/2010/wordprocessingInk" xmlns:wne="http://schemas.microsoft.com/office/word/2006/wordml" xmlns:wps="http://schemas.microsoft.com/office/word/2010/wordprocessingShape" mc:Ignorable="w14 w15 w16se w16cid w16 w16cex w16sdtdh wp14">
+  <w:endnote w:type="separator" w:id="-1">
+    <w:p>
+      <w:pPr>
+        <w:spacing w:after="0" w:line="240" w:lineRule="auto"/>
+      </w:pPr>
+      <w:r>
+        <w:separator/>
+      </w:r>
+    </w:p>
+  </w:endnote>
+  <w:endnote w:type="continuationSeparator" w:id="0">
+    <w:p>
+      <w:pPr>
+        <w:spacing w:after="0" w:line="240" w:lineRule="auto"/>
+      </w:pPr>
+      <w:r>
+        <w:continuationSeparator/>
+      </w:r>
+    </w:p>
+  </w:endnote>
+</w:endnotes>
+</file>
+
+<file path=word/footnotes.xml><?xml version="1.0" encoding="utf-8"?>
+<w:footnotes xmlns:wpc="http://schemas.microsoft.com/office/word/2010/wordprocessingCanvas" xmlns:cx="http://schemas.microsoft.com/office/drawing/2014/chartex" xmlns:cx1="http://schemas.microsoft.com/office/drawing/2015/9/8/chartex" xmlns:cx2="http://schemas.microsoft.com/office/drawing/2015/10/21/chartex" xmlns:cx3="http://schemas.microsoft.com/office/drawing/2016/5/9/chartex" xmlns:cx4="http://schemas.microsoft.com/office/drawing/2016/5/10/chartex" xmlns:cx5="http://schemas.microsoft.com/office/drawing/2016/5/11/chartex" xmlns:cx6="http://schemas.microsoft.com/office/drawing/2016/5/12/chartex" xmlns:cx7="http://schemas.microsoft.com/office/drawing/2016/5/13/chartex" xmlns:cx8="http://schemas.microsoft.com/office/drawing/2016/5/14/chartex" xmlns:mc="http://schemas.openxmlformats.org/markup-compatibility/2006" xmlns:aink="http://schemas.microsoft.com/office/drawing/2016/ink" xmlns:am3d="http://schemas.microsoft.com/office/drawing/2017/model3d" xmlns:o="urn:schemas-microsoft-com:office:office" xmlns:oel="http://schemas.microsoft.com/office/2019/extlst" xmlns:r="http://schemas.openxmlformats.org/officeDocument/2006/relationships" xmlns:m="http://schemas.openxmlformats.org/officeDocument/2006/math" xmlns:v="urn:schemas-microsoft-com:vml" xmlns:wp14="http://schemas.microsoft.com/office/word/2010/wordprocessingDrawing" xmlns:wp="http://schemas.openxmlformats.org/drawingml/2006/wordprocessingDrawing" xmlns:w10="urn:schemas-microsoft-com:office:word" xmlns:w="http://schemas.openxmlformats.org/wordprocessingml/2006/main" xmlns:w14="http://schemas.microsoft.com/office/word/2010/wordml" xmlns:w15="http://schemas.microsoft.com/office/word/2012/wordml" xmlns:w16cex="http://schemas.microsoft.com/office/word/2018/wordml/cex" xmlns:w16cid="http://schemas.microsoft.com/office/word/2016/wordml/cid" xmlns:w16="http://schemas.microsoft.com/office/word/2018/wordml" xmlns:w16sdtdh="http://schemas.microsoft.com/office/word/2020/wordml/sdtdatahash" xmlns:w16se="http://schemas.microsoft.com/office/word/2015/wordml/symex" xmlns:wpg="http://schemas.microsoft.com/office/word/2010/wordprocessingGroup" xmlns:wpi="http://schemas.microsoft.com/office/word/2010/wordprocessingInk" xmlns:wne="http://schemas.microsoft.com/office/word/2006/wordml" xmlns:wps="http://schemas.microsoft.com/office/word/2010/wordprocessingShape" mc:Ignorable="w14 w15 w16se w16cid w16 w16cex w16sdtdh wp14">
+  <w:footnote w:type="separator" w:id="-1">
+    <w:p>
+      <w:pPr>
+        <w:spacing w:after="0" w:line="240" w:lineRule="auto"/>
+      </w:pPr>
+      <w:r>
+        <w:separator/>
+      </w:r>
+    </w:p>
+  </w:footnote>
+  <w:footnote w:type="continuationSeparator" w:id="0">
+    <w:p>
+      <w:pPr>
+        <w:spacing w:after="0" w:line="240" w:lineRule="auto"/>
+      </w:pPr>
+      <w:r>
+        <w:continuationSeparator/>
+      </w:r>
+    </w:p>
+  </w:footnote>
+</w:footnotes>
 </file>
 
 <file path=word/numbering.xml><?xml version="1.0" encoding="utf-8"?>
@@ -1396,6 +1420,50 @@
       <w:szCs w:val="24"/>
     </w:rPr>
   </w:style>
+  <w:style w:type="paragraph" w:styleId="Header">
+    <w:name w:val="header"/>
+    <w:basedOn w:val="Normal"/>
+    <w:link w:val="HeaderChar"/>
+    <w:uiPriority w:val="99"/>
+    <w:unhideWhenUsed/>
+    <w:rsid w:val="008842A8"/>
+    <w:pPr>
+      <w:tabs>
+        <w:tab w:val="center" w:pos="4513"/>
+        <w:tab w:val="right" w:pos="9026"/>
+      </w:tabs>
+      <w:spacing w:after="0" w:line="240" w:lineRule="auto"/>
+    </w:pPr>
+  </w:style>
+  <w:style w:type="character" w:customStyle="1" w:styleId="HeaderChar">
+    <w:name w:val="Header Char"/>
+    <w:basedOn w:val="DefaultParagraphFont"/>
+    <w:link w:val="Header"/>
+    <w:uiPriority w:val="99"/>
+    <w:rsid w:val="008842A8"/>
+  </w:style>
+  <w:style w:type="paragraph" w:styleId="Footer">
+    <w:name w:val="footer"/>
+    <w:basedOn w:val="Normal"/>
+    <w:link w:val="FooterChar"/>
+    <w:uiPriority w:val="99"/>
+    <w:unhideWhenUsed/>
+    <w:rsid w:val="008842A8"/>
+    <w:pPr>
+      <w:tabs>
+        <w:tab w:val="center" w:pos="4513"/>
+        <w:tab w:val="right" w:pos="9026"/>
+      </w:tabs>
+      <w:spacing w:after="0" w:line="240" w:lineRule="auto"/>
+    </w:pPr>
+  </w:style>
+  <w:style w:type="character" w:customStyle="1" w:styleId="FooterChar">
+    <w:name w:val="Footer Char"/>
+    <w:basedOn w:val="DefaultParagraphFont"/>
+    <w:link w:val="Footer"/>
+    <w:uiPriority w:val="99"/>
+    <w:rsid w:val="008842A8"/>
+  </w:style>
 </w:styles>
 </file>
 
